--- a/mc2/data/MC2 Data Descriptions.docx
+++ b/mc2/data/MC2 Data Descriptions.docx
@@ -58,19 +58,11 @@
       <w:r>
         <w:t xml:space="preserve">The factories and sensors locations are provided in terms of </w:t>
       </w:r>
-      <w:proofErr w:type="spellStart"/>
-      <w:r>
-        <w:rPr>
-          <w:highlight w:val="yellow"/>
-        </w:rPr>
-        <w:t>x,y</w:t>
-      </w:r>
-      <w:proofErr w:type="spellEnd"/>
-      <w:r>
-        <w:rPr>
-          <w:highlight w:val="yellow"/>
-        </w:rPr>
-        <w:t xml:space="preserve"> coordinates on a 200x200 grid, with (0,0)</w:t>
+      <w:r>
+        <w:rPr>
+          <w:highlight w:val="yellow"/>
+        </w:rPr>
+        <w:t>x,y coordinates on a 200x200 grid, with (0,0)</w:t>
       </w:r>
       <w:r>
         <w:t xml:space="preserve"> at the lower left hand corner (southwest).  </w:t>
@@ -133,46 +125,24 @@
           <w:highlight w:val="yellow"/>
         </w:rPr>
       </w:pPr>
-      <w:proofErr w:type="spellStart"/>
-      <w:r>
-        <w:rPr>
-          <w:highlight w:val="yellow"/>
-        </w:rPr>
-        <w:t>Kasios</w:t>
-      </w:r>
-      <w:proofErr w:type="spellEnd"/>
-      <w:r>
-        <w:rPr>
-          <w:highlight w:val="yellow"/>
-        </w:rPr>
-        <w:t xml:space="preserve"> Office Furniture: 90,21</w:t>
-      </w:r>
-    </w:p>
-    <w:p>
-      <w:pPr>
-        <w:rPr>
-          <w:highlight w:val="yellow"/>
-        </w:rPr>
-      </w:pPr>
-      <w:r>
-        <w:rPr>
-          <w:highlight w:val="yellow"/>
-        </w:rPr>
-        <w:t xml:space="preserve">Radiance </w:t>
-      </w:r>
-      <w:proofErr w:type="spellStart"/>
-      <w:r>
-        <w:rPr>
-          <w:highlight w:val="yellow"/>
-        </w:rPr>
-        <w:t>ColourTek</w:t>
-      </w:r>
-      <w:proofErr w:type="spellEnd"/>
-      <w:r>
-        <w:rPr>
-          <w:highlight w:val="yellow"/>
-        </w:rPr>
-        <w:t>: 109,26</w:t>
+      <w:r>
+        <w:rPr>
+          <w:highlight w:val="yellow"/>
+        </w:rPr>
+        <w:t>Kasios Office Furniture: 90,21</w:t>
+      </w:r>
+    </w:p>
+    <w:p>
+      <w:pPr>
+        <w:rPr>
+          <w:highlight w:val="yellow"/>
+        </w:rPr>
+      </w:pPr>
+      <w:r>
+        <w:rPr>
+          <w:highlight w:val="yellow"/>
+        </w:rPr>
+        <w:t>Radiance ColourTek: 109,26</w:t>
       </w:r>
     </w:p>
     <w:p>
@@ -1384,6 +1354,24 @@
       </w:r>
     </w:p>
     <w:p/>
+    <w:p>
+      <w:r>
+        <w:rPr>
+          <w:b/>
+        </w:rPr>
+        <w:t xml:space="preserve">PPM: </w:t>
+      </w:r>
+      <w:r>
+        <w:t>For air, the measurement of an element in 1 liter or unit volume. Like mg/m3</w:t>
+      </w:r>
+    </w:p>
+    <w:p>
+      <w:r>
+        <w:t xml:space="preserve">So, 1ppm means 1 parts in 100000 parts. </w:t>
+      </w:r>
+      <w:bookmarkStart w:id="0" w:name="_GoBack"/>
+      <w:bookmarkEnd w:id="0"/>
+    </w:p>
     <w:p/>
     <w:p>
       <w:r>
@@ -1596,8 +1584,6 @@
         </w:rPr>
         <w:t>describe any observed patterns</w:t>
       </w:r>
-      <w:bookmarkStart w:id="0" w:name="_GoBack"/>
-      <w:bookmarkEnd w:id="0"/>
       <w:r>
         <w:rPr>
           <w:rFonts w:eastAsia="Times New Roman"/>
@@ -2157,6 +2143,7 @@
     <w:lsdException w:name="HTML Sample" w:semiHidden="1" w:unhideWhenUsed="1"/>
     <w:lsdException w:name="HTML Typewriter" w:semiHidden="1" w:unhideWhenUsed="1"/>
     <w:lsdException w:name="HTML Variable" w:semiHidden="1" w:unhideWhenUsed="1"/>
+    <w:lsdException w:name="Normal Table" w:semiHidden="1" w:unhideWhenUsed="1"/>
     <w:lsdException w:name="annotation subject" w:semiHidden="1" w:unhideWhenUsed="1"/>
     <w:lsdException w:name="No List" w:semiHidden="1" w:unhideWhenUsed="1"/>
     <w:lsdException w:name="Outline List 1" w:semiHidden="1" w:unhideWhenUsed="1"/>
@@ -2202,9 +2189,11 @@
     <w:lsdException w:name="Table Subtle 1" w:semiHidden="1" w:unhideWhenUsed="1"/>
     <w:lsdException w:name="Table Subtle 2" w:semiHidden="1" w:unhideWhenUsed="1"/>
     <w:lsdException w:name="Table Web 1" w:semiHidden="1" w:unhideWhenUsed="1"/>
+    <w:lsdException w:name="Table Web 2" w:semiHidden="1" w:unhideWhenUsed="1"/>
     <w:lsdException w:name="Table Web 3" w:semiHidden="1" w:unhideWhenUsed="1"/>
     <w:lsdException w:name="Balloon Text" w:semiHidden="1" w:unhideWhenUsed="1"/>
     <w:lsdException w:name="Table Grid" w:uiPriority="39"/>
+    <w:lsdException w:name="Table Theme" w:semiHidden="1" w:unhideWhenUsed="1"/>
     <w:lsdException w:name="Placeholder Text" w:semiHidden="1"/>
     <w:lsdException w:name="No Spacing" w:uiPriority="1" w:qFormat="1"/>
     <w:lsdException w:name="Light Shading" w:uiPriority="60"/>
